--- a/word_file/write_file.docx
+++ b/word_file/write_file.docx
@@ -11,8 +11,606 @@
       </w:r>
     </w:p>
     <w:p>
+      <w:pPr>
+        <w:jc w:val="center"/>
+      </w:pPr>
       <w:r>
-        <w:t>Hello, this is a paragraph.</w:t>
+        <w:rPr>
+          <w:sz w:val="44"/>
+        </w:rPr>
+        <w:t>民事起诉状</w:t>
+      </w:r>
+    </w:p>
+    <w:p>
+      <w:pPr>
+        <w:ind w:firstLine="560"/>
+      </w:pPr>
+      <w:r>
+        <w:rPr>
+          <w:sz w:val="28"/>
+        </w:rPr>
+        <w:t>原告：兴业银行股份有限公司长春分行，住所地吉林省长春市解放大路与大经路交汇恒兴国际城</w:t>
+      </w:r>
+      <w:r>
+        <w:rPr>
+          <w:sz w:val="28"/>
+        </w:rPr>
+        <w:t>1</w:t>
+      </w:r>
+      <w:r>
+        <w:rPr>
+          <w:sz w:val="28"/>
+        </w:rPr>
+        <w:t>号楼。</w:t>
+      </w:r>
+    </w:p>
+    <w:p>
+      <w:pPr>
+        <w:ind w:firstLine="560"/>
+      </w:pPr>
+      <w:r>
+        <w:rPr>
+          <w:sz w:val="28"/>
+        </w:rPr>
+        <w:t>负责人</w:t>
+      </w:r>
+      <w:r>
+        <w:rPr>
+          <w:sz w:val="28"/>
+        </w:rPr>
+        <w:t>:</w:t>
+      </w:r>
+      <w:r>
+        <w:rPr>
+          <w:sz w:val="28"/>
+        </w:rPr>
+        <w:t xml:space="preserve"> </w:t>
+      </w:r>
+      <w:r>
+        <w:rPr>
+          <w:sz w:val="28"/>
+        </w:rPr>
+        <w:t>但文化，该行行长。</w:t>
+      </w:r>
+    </w:p>
+    <w:p>
+      <w:pPr>
+        <w:ind w:firstLine="560"/>
+      </w:pPr>
+      <w:r>
+        <w:rPr>
+          <w:sz w:val="28"/>
+        </w:rPr>
+        <w:t>被告：</w:t>
+      </w:r>
+      <w:r>
+        <w:rPr>
+          <w:sz w:val="28"/>
+        </w:rPr>
+        <w:t xml:space="preserve"> </w:t>
+      </w:r>
+      <w:r>
+        <w:rPr>
+          <w:sz w:val="28"/>
+        </w:rPr>
+        <w:t>，女，</w:t>
+      </w:r>
+      <w:r>
+        <w:rPr>
+          <w:sz w:val="28"/>
+        </w:rPr>
+        <w:t>19</w:t>
+      </w:r>
+      <w:r>
+        <w:rPr>
+          <w:sz w:val="28"/>
+        </w:rPr>
+        <w:t>年</w:t>
+      </w:r>
+      <w:r>
+        <w:rPr>
+          <w:sz w:val="28"/>
+        </w:rPr>
+        <w:t xml:space="preserve"> </w:t>
+      </w:r>
+      <w:r>
+        <w:rPr>
+          <w:sz w:val="28"/>
+        </w:rPr>
+        <w:t xml:space="preserve"> </w:t>
+      </w:r>
+      <w:r>
+        <w:rPr>
+          <w:sz w:val="28"/>
+        </w:rPr>
+        <w:t>月</w:t>
+      </w:r>
+      <w:r>
+        <w:rPr>
+          <w:sz w:val="28"/>
+        </w:rPr>
+        <w:t xml:space="preserve"> </w:t>
+      </w:r>
+      <w:r>
+        <w:rPr>
+          <w:sz w:val="28"/>
+        </w:rPr>
+        <w:t xml:space="preserve"> </w:t>
+      </w:r>
+      <w:r>
+        <w:rPr>
+          <w:sz w:val="28"/>
+        </w:rPr>
+        <w:t>日</w:t>
+      </w:r>
+      <w:r>
+        <w:rPr>
+          <w:sz w:val="28"/>
+        </w:rPr>
+        <w:t xml:space="preserve"> </w:t>
+      </w:r>
+      <w:r>
+        <w:rPr>
+          <w:sz w:val="28"/>
+        </w:rPr>
+        <w:t>生，汉族，住</w:t>
+      </w:r>
+      <w:r>
+        <w:rPr>
+          <w:sz w:val="28"/>
+        </w:rPr>
+        <w:t>址</w:t>
+      </w:r>
+      <w:r>
+        <w:rPr>
+          <w:sz w:val="28"/>
+        </w:rPr>
+        <w:t xml:space="preserve"> </w:t>
+      </w:r>
+      <w:r>
+        <w:rPr>
+          <w:sz w:val="28"/>
+        </w:rPr>
+        <w:t>，身份证号码：，电话：</w:t>
+      </w:r>
+      <w:r>
+        <w:rPr>
+          <w:sz w:val="28"/>
+        </w:rPr>
+        <w:t xml:space="preserve"> </w:t>
+      </w:r>
+      <w:r>
+        <w:rPr>
+          <w:sz w:val="28"/>
+        </w:rPr>
+        <w:t>。</w:t>
+      </w:r>
+    </w:p>
+    <w:p>
+      <w:pPr>
+        <w:jc w:val="center"/>
+      </w:pPr>
+      <w:r>
+        <w:rPr>
+          <w:sz w:val="28"/>
+        </w:rPr>
+        <w:t>诉讼请求</w:t>
+      </w:r>
+    </w:p>
+    <w:p>
+      <w:pPr>
+        <w:ind w:firstLine="560"/>
+      </w:pPr>
+      <w:r>
+        <w:rPr>
+          <w:sz w:val="28"/>
+        </w:rPr>
+        <w:t>1</w:t>
+      </w:r>
+      <w:r>
+        <w:rPr>
+          <w:sz w:val="28"/>
+        </w:rPr>
+        <w:t>、判令被告向原告偿还信用卡欠款</w:t>
+      </w:r>
+      <w:r>
+        <w:rPr>
+          <w:sz w:val="28"/>
+        </w:rPr>
+        <w:t xml:space="preserve">      </w:t>
+      </w:r>
+      <w:r>
+        <w:rPr>
+          <w:sz w:val="28"/>
+        </w:rPr>
+        <w:t>元</w:t>
+      </w:r>
+      <w:r>
+        <w:rPr>
+          <w:sz w:val="28"/>
+        </w:rPr>
+        <w:t>(</w:t>
+      </w:r>
+      <w:r>
+        <w:rPr>
+          <w:sz w:val="28"/>
+        </w:rPr>
+        <w:t>截止</w:t>
+      </w:r>
+      <w:r>
+        <w:rPr>
+          <w:sz w:val="28"/>
+        </w:rPr>
+        <w:t>2023</w:t>
+      </w:r>
+      <w:r>
+        <w:rPr>
+          <w:sz w:val="28"/>
+        </w:rPr>
+        <w:t>年</w:t>
+      </w:r>
+      <w:r>
+        <w:rPr>
+          <w:sz w:val="28"/>
+        </w:rPr>
+        <w:t xml:space="preserve">  </w:t>
+      </w:r>
+      <w:r>
+        <w:rPr>
+          <w:sz w:val="28"/>
+        </w:rPr>
+        <w:t>月</w:t>
+      </w:r>
+      <w:r>
+        <w:rPr>
+          <w:sz w:val="28"/>
+        </w:rPr>
+        <w:t xml:space="preserve">  </w:t>
+      </w:r>
+      <w:r>
+        <w:rPr>
+          <w:sz w:val="28"/>
+        </w:rPr>
+        <w:t>日，欠款本金为</w:t>
+      </w:r>
+      <w:r>
+        <w:rPr>
+          <w:sz w:val="28"/>
+        </w:rPr>
+        <w:t xml:space="preserve">        </w:t>
+      </w:r>
+      <w:r>
+        <w:rPr>
+          <w:sz w:val="28"/>
+        </w:rPr>
+        <w:t>元、利息</w:t>
+      </w:r>
+      <w:r>
+        <w:rPr>
+          <w:sz w:val="28"/>
+        </w:rPr>
+        <w:t xml:space="preserve">       </w:t>
+      </w:r>
+      <w:r>
+        <w:rPr>
+          <w:sz w:val="28"/>
+        </w:rPr>
+        <w:t>元、违约金</w:t>
+      </w:r>
+      <w:r>
+        <w:rPr>
+          <w:sz w:val="28"/>
+        </w:rPr>
+        <w:t xml:space="preserve">       </w:t>
+      </w:r>
+      <w:r>
+        <w:rPr>
+          <w:sz w:val="28"/>
+        </w:rPr>
+        <w:t>元、分期手续费</w:t>
+      </w:r>
+      <w:r>
+        <w:rPr>
+          <w:sz w:val="28"/>
+        </w:rPr>
+        <w:t xml:space="preserve">      </w:t>
+      </w:r>
+      <w:r>
+        <w:rPr>
+          <w:sz w:val="28"/>
+        </w:rPr>
+        <w:t>元</w:t>
+      </w:r>
+      <w:r>
+        <w:rPr>
+          <w:sz w:val="28"/>
+        </w:rPr>
+        <w:t>)</w:t>
+      </w:r>
+      <w:r>
+        <w:rPr>
+          <w:sz w:val="28"/>
+        </w:rPr>
+        <w:t>，自</w:t>
+      </w:r>
+      <w:r>
+        <w:rPr>
+          <w:sz w:val="28"/>
+        </w:rPr>
+        <w:t>2023</w:t>
+      </w:r>
+      <w:r>
+        <w:rPr>
+          <w:sz w:val="28"/>
+        </w:rPr>
+        <w:t>年</w:t>
+      </w:r>
+      <w:r>
+        <w:rPr>
+          <w:sz w:val="28"/>
+        </w:rPr>
+        <w:t xml:space="preserve">   </w:t>
+      </w:r>
+      <w:r>
+        <w:rPr>
+          <w:sz w:val="28"/>
+        </w:rPr>
+        <w:t>月</w:t>
+      </w:r>
+      <w:r>
+        <w:rPr>
+          <w:sz w:val="28"/>
+        </w:rPr>
+        <w:t xml:space="preserve">    </w:t>
+      </w:r>
+      <w:r>
+        <w:rPr>
+          <w:sz w:val="28"/>
+        </w:rPr>
+        <w:t>日起的利息及其他费用按《兴业银行信用卡</w:t>
+      </w:r>
+      <w:r>
+        <w:rPr>
+          <w:sz w:val="28"/>
+        </w:rPr>
+        <w:t>(</w:t>
+      </w:r>
+      <w:r>
+        <w:rPr>
+          <w:sz w:val="28"/>
+        </w:rPr>
+        <w:t>个人卡</w:t>
+      </w:r>
+      <w:r>
+        <w:rPr>
+          <w:sz w:val="28"/>
+        </w:rPr>
+        <w:t>)</w:t>
+      </w:r>
+      <w:r>
+        <w:rPr>
+          <w:sz w:val="28"/>
+        </w:rPr>
+        <w:t>领用合约》约定支付至清偿之日止。</w:t>
+      </w:r>
+    </w:p>
+    <w:p>
+      <w:pPr>
+        <w:ind w:firstLine="560"/>
+      </w:pPr>
+      <w:r>
+        <w:rPr>
+          <w:sz w:val="28"/>
+        </w:rPr>
+        <w:t>2.</w:t>
+      </w:r>
+      <w:r>
+        <w:rPr>
+          <w:sz w:val="28"/>
+        </w:rPr>
+        <w:t>诉讼费、律师费由</w:t>
+      </w:r>
+      <w:r>
+        <w:rPr>
+          <w:sz w:val="28"/>
+        </w:rPr>
+        <w:t>被告</w:t>
+      </w:r>
+      <w:r>
+        <w:rPr>
+          <w:sz w:val="28"/>
+        </w:rPr>
+        <w:t>承担。</w:t>
+      </w:r>
+    </w:p>
+    <w:p>
+      <w:pPr>
+        <w:jc w:val="center"/>
+      </w:pPr>
+      <w:r>
+        <w:rPr>
+          <w:sz w:val="28"/>
+        </w:rPr>
+        <w:t>事实与理由</w:t>
+      </w:r>
+    </w:p>
+    <w:p>
+      <w:pPr>
+        <w:ind w:firstLine="560"/>
+      </w:pPr>
+      <w:r>
+        <w:rPr>
+          <w:sz w:val="28"/>
+        </w:rPr>
+        <w:t>被告申请办理的信用卡于</w:t>
+      </w:r>
+      <w:r>
+        <w:rPr>
+          <w:sz w:val="28"/>
+        </w:rPr>
+        <w:t xml:space="preserve">20  </w:t>
+      </w:r>
+      <w:r>
+        <w:rPr>
+          <w:sz w:val="28"/>
+        </w:rPr>
+        <w:t>年</w:t>
+      </w:r>
+      <w:r>
+        <w:rPr>
+          <w:sz w:val="28"/>
+        </w:rPr>
+        <w:t xml:space="preserve">  </w:t>
+      </w:r>
+      <w:r>
+        <w:rPr>
+          <w:sz w:val="28"/>
+        </w:rPr>
+        <w:t>月</w:t>
+      </w:r>
+      <w:r>
+        <w:rPr>
+          <w:sz w:val="28"/>
+        </w:rPr>
+        <w:t xml:space="preserve">   </w:t>
+      </w:r>
+      <w:r>
+        <w:rPr>
+          <w:sz w:val="28"/>
+        </w:rPr>
+        <w:t>日成功开卡卡号为</w:t>
+      </w:r>
+      <w:r>
+        <w:rPr>
+          <w:sz w:val="28"/>
+        </w:rPr>
+        <w:t>:</w:t>
+      </w:r>
+      <w:r>
+        <w:rPr>
+          <w:sz w:val="28"/>
+        </w:rPr>
+        <w:t xml:space="preserve"> </w:t>
+      </w:r>
+      <w:r>
+        <w:rPr>
+          <w:sz w:val="28"/>
+        </w:rPr>
+        <w:t>。被告一直使用该卡消费，于</w:t>
+      </w:r>
+      <w:r>
+        <w:rPr>
+          <w:sz w:val="28"/>
+        </w:rPr>
+        <w:t xml:space="preserve">20   </w:t>
+      </w:r>
+      <w:r>
+        <w:rPr>
+          <w:sz w:val="28"/>
+        </w:rPr>
+        <w:t>年</w:t>
+      </w:r>
+      <w:r>
+        <w:rPr>
+          <w:sz w:val="28"/>
+        </w:rPr>
+        <w:t xml:space="preserve">   </w:t>
+      </w:r>
+      <w:r>
+        <w:rPr>
+          <w:sz w:val="28"/>
+        </w:rPr>
+        <w:t>月起逾期还款。截止</w:t>
+      </w:r>
+      <w:r>
+        <w:rPr>
+          <w:sz w:val="28"/>
+        </w:rPr>
+        <w:t>2023</w:t>
+      </w:r>
+      <w:r>
+        <w:rPr>
+          <w:sz w:val="28"/>
+        </w:rPr>
+        <w:t>年</w:t>
+      </w:r>
+      <w:r>
+        <w:rPr>
+          <w:sz w:val="28"/>
+        </w:rPr>
+        <w:t xml:space="preserve">  </w:t>
+      </w:r>
+      <w:r>
+        <w:rPr>
+          <w:sz w:val="28"/>
+        </w:rPr>
+        <w:t>月</w:t>
+      </w:r>
+      <w:r>
+        <w:rPr>
+          <w:sz w:val="28"/>
+        </w:rPr>
+        <w:t xml:space="preserve">   </w:t>
+      </w:r>
+      <w:r>
+        <w:rPr>
+          <w:sz w:val="28"/>
+        </w:rPr>
+        <w:t>日，共计欠款</w:t>
+      </w:r>
+      <w:r>
+        <w:rPr>
+          <w:sz w:val="28"/>
+        </w:rPr>
+        <w:t xml:space="preserve">        </w:t>
+      </w:r>
+      <w:r>
+        <w:rPr>
+          <w:sz w:val="28"/>
+        </w:rPr>
+        <w:t>元。兴业银行多次催告后，被告均不予理会，故诉至人民法院，望贵院维护兴业银行的合法权益。</w:t>
+      </w:r>
+    </w:p>
+    <w:p>
+      <w:pPr>
+        <w:ind w:firstLine="560"/>
+      </w:pPr>
+      <w:r>
+        <w:rPr>
+          <w:sz w:val="28"/>
+        </w:rPr>
+        <w:t>综上，合法的民事权利受法律保护，被告违约事实存在，原告主张具有事实和法律依据，请求人民法院支持原告的诉讼请求。</w:t>
+      </w:r>
+    </w:p>
+    <w:p>
+      <w:pPr>
+        <w:ind w:firstLine="560"/>
+      </w:pPr>
+      <w:r>
+        <w:rPr>
+          <w:sz w:val="28"/>
+        </w:rPr>
+        <w:t>此致</w:t>
+      </w:r>
+    </w:p>
+    <w:p>
+      <w:pPr/>
+      <w:r>
+        <w:rPr>
+          <w:sz w:val="28"/>
+        </w:rPr>
+        <w:t>长春市南关区人民法院</w:t>
+      </w:r>
+    </w:p>
+    <w:p>
+      <w:pPr>
+        <w:ind w:firstLine="2660"/>
+      </w:pPr>
+      <w:r>
+        <w:rPr>
+          <w:sz w:val="28"/>
+        </w:rPr>
+        <w:t>起诉人：兴业银行股份有限公司长春分行</w:t>
       </w:r>
     </w:p>
     <w:p>

--- a/word_file/write_file.docx
+++ b/word_file/write_file.docx
@@ -16,6 +16,7 @@
       </w:pPr>
       <w:r>
         <w:rPr>
+          <w:rFonts w:ascii="宋体" w:hAnsi="宋体" w:eastAsia="宋体"/>
           <w:sz w:val="44"/>
         </w:rPr>
         <w:t>民事起诉状</w:t>
@@ -27,18 +28,21 @@
       </w:pPr>
       <w:r>
         <w:rPr>
+          <w:rFonts w:ascii="宋体" w:hAnsi="宋体" w:eastAsia="宋体"/>
           <w:sz w:val="28"/>
         </w:rPr>
         <w:t>原告：兴业银行股份有限公司长春分行，住所地吉林省长春市解放大路与大经路交汇恒兴国际城</w:t>
       </w:r>
       <w:r>
         <w:rPr>
+          <w:rFonts w:ascii="宋体" w:hAnsi="宋体" w:eastAsia="宋体"/>
           <w:sz w:val="28"/>
         </w:rPr>
         <w:t>1</w:t>
       </w:r>
       <w:r>
         <w:rPr>
+          <w:rFonts w:ascii="宋体" w:hAnsi="宋体" w:eastAsia="宋体"/>
           <w:sz w:val="28"/>
         </w:rPr>
         <w:t>号楼。</w:t>
@@ -50,24 +54,28 @@
       </w:pPr>
       <w:r>
         <w:rPr>
+          <w:rFonts w:ascii="宋体" w:hAnsi="宋体" w:eastAsia="宋体"/>
           <w:sz w:val="28"/>
         </w:rPr>
         <w:t>负责人</w:t>
       </w:r>
       <w:r>
         <w:rPr>
+          <w:rFonts w:ascii="宋体" w:hAnsi="宋体" w:eastAsia="宋体"/>
           <w:sz w:val="28"/>
         </w:rPr>
         <w:t>:</w:t>
       </w:r>
       <w:r>
         <w:rPr>
+          <w:rFonts w:ascii="宋体" w:hAnsi="宋体" w:eastAsia="宋体"/>
           <w:sz w:val="28"/>
         </w:rPr>
         <w:t xml:space="preserve"> </w:t>
       </w:r>
       <w:r>
         <w:rPr>
+          <w:rFonts w:ascii="宋体" w:hAnsi="宋体" w:eastAsia="宋体"/>
           <w:sz w:val="28"/>
         </w:rPr>
         <w:t>但文化，该行行长。</w:t>
@@ -79,108 +87,126 @@
       </w:pPr>
       <w:r>
         <w:rPr>
+          <w:rFonts w:ascii="宋体" w:hAnsi="宋体" w:eastAsia="宋体"/>
           <w:sz w:val="28"/>
         </w:rPr>
         <w:t>被告：</w:t>
       </w:r>
       <w:r>
         <w:rPr>
+          <w:rFonts w:ascii="宋体" w:hAnsi="宋体" w:eastAsia="宋体"/>
           <w:sz w:val="28"/>
         </w:rPr>
         <w:t xml:space="preserve"> </w:t>
       </w:r>
       <w:r>
         <w:rPr>
+          <w:rFonts w:ascii="宋体" w:hAnsi="宋体" w:eastAsia="宋体"/>
           <w:sz w:val="28"/>
         </w:rPr>
         <w:t>，女，</w:t>
       </w:r>
       <w:r>
         <w:rPr>
+          <w:rFonts w:ascii="宋体" w:hAnsi="宋体" w:eastAsia="宋体"/>
           <w:sz w:val="28"/>
         </w:rPr>
         <w:t>19</w:t>
       </w:r>
       <w:r>
         <w:rPr>
+          <w:rFonts w:ascii="宋体" w:hAnsi="宋体" w:eastAsia="宋体"/>
           <w:sz w:val="28"/>
         </w:rPr>
         <w:t>年</w:t>
       </w:r>
       <w:r>
         <w:rPr>
+          <w:rFonts w:ascii="宋体" w:hAnsi="宋体" w:eastAsia="宋体"/>
           <w:sz w:val="28"/>
         </w:rPr>
         <w:t xml:space="preserve"> </w:t>
       </w:r>
       <w:r>
         <w:rPr>
+          <w:rFonts w:ascii="宋体" w:hAnsi="宋体" w:eastAsia="宋体"/>
           <w:sz w:val="28"/>
         </w:rPr>
         <w:t xml:space="preserve"> </w:t>
       </w:r>
       <w:r>
         <w:rPr>
+          <w:rFonts w:ascii="宋体" w:hAnsi="宋体" w:eastAsia="宋体"/>
           <w:sz w:val="28"/>
         </w:rPr>
         <w:t>月</w:t>
       </w:r>
       <w:r>
         <w:rPr>
+          <w:rFonts w:ascii="宋体" w:hAnsi="宋体" w:eastAsia="宋体"/>
           <w:sz w:val="28"/>
         </w:rPr>
         <w:t xml:space="preserve"> </w:t>
       </w:r>
       <w:r>
         <w:rPr>
+          <w:rFonts w:ascii="宋体" w:hAnsi="宋体" w:eastAsia="宋体"/>
           <w:sz w:val="28"/>
         </w:rPr>
         <w:t xml:space="preserve"> </w:t>
       </w:r>
       <w:r>
         <w:rPr>
+          <w:rFonts w:ascii="宋体" w:hAnsi="宋体" w:eastAsia="宋体"/>
           <w:sz w:val="28"/>
         </w:rPr>
         <w:t>日</w:t>
       </w:r>
       <w:r>
         <w:rPr>
+          <w:rFonts w:ascii="宋体" w:hAnsi="宋体" w:eastAsia="宋体"/>
           <w:sz w:val="28"/>
         </w:rPr>
         <w:t xml:space="preserve"> </w:t>
       </w:r>
       <w:r>
         <w:rPr>
+          <w:rFonts w:ascii="宋体" w:hAnsi="宋体" w:eastAsia="宋体"/>
           <w:sz w:val="28"/>
         </w:rPr>
         <w:t>生，汉族，住</w:t>
       </w:r>
       <w:r>
         <w:rPr>
+          <w:rFonts w:ascii="宋体" w:hAnsi="宋体" w:eastAsia="宋体"/>
           <w:sz w:val="28"/>
         </w:rPr>
         <w:t>址</w:t>
       </w:r>
       <w:r>
         <w:rPr>
+          <w:rFonts w:ascii="宋体" w:hAnsi="宋体" w:eastAsia="宋体"/>
           <w:sz w:val="28"/>
         </w:rPr>
         <w:t xml:space="preserve"> </w:t>
       </w:r>
       <w:r>
         <w:rPr>
+          <w:rFonts w:ascii="宋体" w:hAnsi="宋体" w:eastAsia="宋体"/>
           <w:sz w:val="28"/>
         </w:rPr>
         <w:t>，身份证号码：，电话：</w:t>
       </w:r>
       <w:r>
         <w:rPr>
+          <w:rFonts w:ascii="宋体" w:hAnsi="宋体" w:eastAsia="宋体"/>
           <w:sz w:val="28"/>
         </w:rPr>
         <w:t xml:space="preserve"> </w:t>
       </w:r>
       <w:r>
         <w:rPr>
+          <w:rFonts w:ascii="宋体" w:hAnsi="宋体" w:eastAsia="宋体"/>
           <w:sz w:val="28"/>
         </w:rPr>
         <w:t>。</w:t>
@@ -192,6 +218,7 @@
       </w:pPr>
       <w:r>
         <w:rPr>
+          <w:rFonts w:ascii="宋体" w:hAnsi="宋体" w:eastAsia="宋体"/>
           <w:sz w:val="28"/>
         </w:rPr>
         <w:t>诉讼请求</w:t>
@@ -203,192 +230,224 @@
       </w:pPr>
       <w:r>
         <w:rPr>
+          <w:rFonts w:ascii="宋体" w:hAnsi="宋体" w:eastAsia="宋体"/>
           <w:sz w:val="28"/>
         </w:rPr>
         <w:t>1</w:t>
       </w:r>
       <w:r>
         <w:rPr>
+          <w:rFonts w:ascii="宋体" w:hAnsi="宋体" w:eastAsia="宋体"/>
           <w:sz w:val="28"/>
         </w:rPr>
         <w:t>、判令被告向原告偿还信用卡欠款</w:t>
       </w:r>
       <w:r>
         <w:rPr>
+          <w:rFonts w:ascii="宋体" w:hAnsi="宋体" w:eastAsia="宋体"/>
           <w:sz w:val="28"/>
         </w:rPr>
         <w:t xml:space="preserve">      </w:t>
       </w:r>
       <w:r>
         <w:rPr>
+          <w:rFonts w:ascii="宋体" w:hAnsi="宋体" w:eastAsia="宋体"/>
           <w:sz w:val="28"/>
         </w:rPr>
         <w:t>元</w:t>
       </w:r>
       <w:r>
         <w:rPr>
+          <w:rFonts w:ascii="宋体" w:hAnsi="宋体" w:eastAsia="宋体"/>
           <w:sz w:val="28"/>
         </w:rPr>
         <w:t>(</w:t>
       </w:r>
       <w:r>
         <w:rPr>
+          <w:rFonts w:ascii="宋体" w:hAnsi="宋体" w:eastAsia="宋体"/>
           <w:sz w:val="28"/>
         </w:rPr>
         <w:t>截止</w:t>
       </w:r>
       <w:r>
         <w:rPr>
+          <w:rFonts w:ascii="宋体" w:hAnsi="宋体" w:eastAsia="宋体"/>
           <w:sz w:val="28"/>
         </w:rPr>
         <w:t>2023</w:t>
       </w:r>
       <w:r>
         <w:rPr>
+          <w:rFonts w:ascii="宋体" w:hAnsi="宋体" w:eastAsia="宋体"/>
           <w:sz w:val="28"/>
         </w:rPr>
         <w:t>年</w:t>
       </w:r>
       <w:r>
         <w:rPr>
+          <w:rFonts w:ascii="宋体" w:hAnsi="宋体" w:eastAsia="宋体"/>
           <w:sz w:val="28"/>
         </w:rPr>
         <w:t xml:space="preserve">  </w:t>
       </w:r>
       <w:r>
         <w:rPr>
+          <w:rFonts w:ascii="宋体" w:hAnsi="宋体" w:eastAsia="宋体"/>
           <w:sz w:val="28"/>
         </w:rPr>
         <w:t>月</w:t>
       </w:r>
       <w:r>
         <w:rPr>
+          <w:rFonts w:ascii="宋体" w:hAnsi="宋体" w:eastAsia="宋体"/>
           <w:sz w:val="28"/>
         </w:rPr>
         <w:t xml:space="preserve">  </w:t>
       </w:r>
       <w:r>
         <w:rPr>
+          <w:rFonts w:ascii="宋体" w:hAnsi="宋体" w:eastAsia="宋体"/>
           <w:sz w:val="28"/>
         </w:rPr>
         <w:t>日，欠款本金为</w:t>
       </w:r>
       <w:r>
         <w:rPr>
+          <w:rFonts w:ascii="宋体" w:hAnsi="宋体" w:eastAsia="宋体"/>
           <w:sz w:val="28"/>
         </w:rPr>
         <w:t xml:space="preserve">        </w:t>
       </w:r>
       <w:r>
         <w:rPr>
+          <w:rFonts w:ascii="宋体" w:hAnsi="宋体" w:eastAsia="宋体"/>
           <w:sz w:val="28"/>
         </w:rPr>
         <w:t>元、利息</w:t>
       </w:r>
       <w:r>
         <w:rPr>
+          <w:rFonts w:ascii="宋体" w:hAnsi="宋体" w:eastAsia="宋体"/>
           <w:sz w:val="28"/>
         </w:rPr>
         <w:t xml:space="preserve">       </w:t>
       </w:r>
       <w:r>
         <w:rPr>
+          <w:rFonts w:ascii="宋体" w:hAnsi="宋体" w:eastAsia="宋体"/>
           <w:sz w:val="28"/>
         </w:rPr>
         <w:t>元、违约金</w:t>
       </w:r>
       <w:r>
         <w:rPr>
+          <w:rFonts w:ascii="宋体" w:hAnsi="宋体" w:eastAsia="宋体"/>
           <w:sz w:val="28"/>
         </w:rPr>
         <w:t xml:space="preserve">       </w:t>
       </w:r>
       <w:r>
         <w:rPr>
+          <w:rFonts w:ascii="宋体" w:hAnsi="宋体" w:eastAsia="宋体"/>
           <w:sz w:val="28"/>
         </w:rPr>
         <w:t>元、分期手续费</w:t>
       </w:r>
       <w:r>
         <w:rPr>
+          <w:rFonts w:ascii="宋体" w:hAnsi="宋体" w:eastAsia="宋体"/>
           <w:sz w:val="28"/>
         </w:rPr>
         <w:t xml:space="preserve">      </w:t>
       </w:r>
       <w:r>
         <w:rPr>
+          <w:rFonts w:ascii="宋体" w:hAnsi="宋体" w:eastAsia="宋体"/>
           <w:sz w:val="28"/>
         </w:rPr>
         <w:t>元</w:t>
       </w:r>
       <w:r>
         <w:rPr>
+          <w:rFonts w:ascii="宋体" w:hAnsi="宋体" w:eastAsia="宋体"/>
           <w:sz w:val="28"/>
         </w:rPr>
         <w:t>)</w:t>
       </w:r>
       <w:r>
         <w:rPr>
+          <w:rFonts w:ascii="宋体" w:hAnsi="宋体" w:eastAsia="宋体"/>
           <w:sz w:val="28"/>
         </w:rPr>
         <w:t>，自</w:t>
       </w:r>
       <w:r>
         <w:rPr>
+          <w:rFonts w:ascii="宋体" w:hAnsi="宋体" w:eastAsia="宋体"/>
           <w:sz w:val="28"/>
         </w:rPr>
         <w:t>2023</w:t>
       </w:r>
       <w:r>
         <w:rPr>
+          <w:rFonts w:ascii="宋体" w:hAnsi="宋体" w:eastAsia="宋体"/>
           <w:sz w:val="28"/>
         </w:rPr>
         <w:t>年</w:t>
       </w:r>
       <w:r>
         <w:rPr>
+          <w:rFonts w:ascii="宋体" w:hAnsi="宋体" w:eastAsia="宋体"/>
           <w:sz w:val="28"/>
         </w:rPr>
         <w:t xml:space="preserve">   </w:t>
       </w:r>
       <w:r>
         <w:rPr>
+          <w:rFonts w:ascii="宋体" w:hAnsi="宋体" w:eastAsia="宋体"/>
           <w:sz w:val="28"/>
         </w:rPr>
         <w:t>月</w:t>
       </w:r>
       <w:r>
         <w:rPr>
+          <w:rFonts w:ascii="宋体" w:hAnsi="宋体" w:eastAsia="宋体"/>
           <w:sz w:val="28"/>
         </w:rPr>
         <w:t xml:space="preserve">    </w:t>
       </w:r>
       <w:r>
         <w:rPr>
+          <w:rFonts w:ascii="宋体" w:hAnsi="宋体" w:eastAsia="宋体"/>
           <w:sz w:val="28"/>
         </w:rPr>
         <w:t>日起的利息及其他费用按《兴业银行信用卡</w:t>
       </w:r>
       <w:r>
         <w:rPr>
+          <w:rFonts w:ascii="宋体" w:hAnsi="宋体" w:eastAsia="宋体"/>
           <w:sz w:val="28"/>
         </w:rPr>
         <w:t>(</w:t>
       </w:r>
       <w:r>
         <w:rPr>
+          <w:rFonts w:ascii="宋体" w:hAnsi="宋体" w:eastAsia="宋体"/>
           <w:sz w:val="28"/>
         </w:rPr>
         <w:t>个人卡</w:t>
       </w:r>
       <w:r>
         <w:rPr>
+          <w:rFonts w:ascii="宋体" w:hAnsi="宋体" w:eastAsia="宋体"/>
           <w:sz w:val="28"/>
         </w:rPr>
         <w:t>)</w:t>
       </w:r>
       <w:r>
         <w:rPr>
+          <w:rFonts w:ascii="宋体" w:hAnsi="宋体" w:eastAsia="宋体"/>
           <w:sz w:val="28"/>
         </w:rPr>
         <w:t>领用合约》约定支付至清偿之日止。</w:t>
@@ -400,24 +459,28 @@
       </w:pPr>
       <w:r>
         <w:rPr>
+          <w:rFonts w:ascii="宋体" w:hAnsi="宋体" w:eastAsia="宋体"/>
           <w:sz w:val="28"/>
         </w:rPr>
         <w:t>2.</w:t>
       </w:r>
       <w:r>
         <w:rPr>
+          <w:rFonts w:ascii="宋体" w:hAnsi="宋体" w:eastAsia="宋体"/>
           <w:sz w:val="28"/>
         </w:rPr>
         <w:t>诉讼费、律师费由</w:t>
       </w:r>
       <w:r>
         <w:rPr>
+          <w:rFonts w:ascii="宋体" w:hAnsi="宋体" w:eastAsia="宋体"/>
           <w:sz w:val="28"/>
         </w:rPr>
         <w:t>被告</w:t>
       </w:r>
       <w:r>
         <w:rPr>
+          <w:rFonts w:ascii="宋体" w:hAnsi="宋体" w:eastAsia="宋体"/>
           <w:sz w:val="28"/>
         </w:rPr>
         <w:t>承担。</w:t>
@@ -429,6 +492,7 @@
       </w:pPr>
       <w:r>
         <w:rPr>
+          <w:rFonts w:ascii="宋体" w:hAnsi="宋体" w:eastAsia="宋体"/>
           <w:sz w:val="28"/>
         </w:rPr>
         <w:t>事实与理由</w:t>
@@ -440,132 +504,154 @@
       </w:pPr>
       <w:r>
         <w:rPr>
+          <w:rFonts w:ascii="宋体" w:hAnsi="宋体" w:eastAsia="宋体"/>
           <w:sz w:val="28"/>
         </w:rPr>
         <w:t>被告申请办理的信用卡于</w:t>
       </w:r>
       <w:r>
         <w:rPr>
+          <w:rFonts w:ascii="宋体" w:hAnsi="宋体" w:eastAsia="宋体"/>
           <w:sz w:val="28"/>
         </w:rPr>
         <w:t xml:space="preserve">20  </w:t>
       </w:r>
       <w:r>
         <w:rPr>
+          <w:rFonts w:ascii="宋体" w:hAnsi="宋体" w:eastAsia="宋体"/>
           <w:sz w:val="28"/>
         </w:rPr>
         <w:t>年</w:t>
       </w:r>
       <w:r>
         <w:rPr>
+          <w:rFonts w:ascii="宋体" w:hAnsi="宋体" w:eastAsia="宋体"/>
           <w:sz w:val="28"/>
         </w:rPr>
         <w:t xml:space="preserve">  </w:t>
       </w:r>
       <w:r>
         <w:rPr>
+          <w:rFonts w:ascii="宋体" w:hAnsi="宋体" w:eastAsia="宋体"/>
           <w:sz w:val="28"/>
         </w:rPr>
         <w:t>月</w:t>
       </w:r>
       <w:r>
         <w:rPr>
+          <w:rFonts w:ascii="宋体" w:hAnsi="宋体" w:eastAsia="宋体"/>
           <w:sz w:val="28"/>
         </w:rPr>
         <w:t xml:space="preserve">   </w:t>
       </w:r>
       <w:r>
         <w:rPr>
+          <w:rFonts w:ascii="宋体" w:hAnsi="宋体" w:eastAsia="宋体"/>
           <w:sz w:val="28"/>
         </w:rPr>
         <w:t>日成功开卡卡号为</w:t>
       </w:r>
       <w:r>
         <w:rPr>
+          <w:rFonts w:ascii="宋体" w:hAnsi="宋体" w:eastAsia="宋体"/>
           <w:sz w:val="28"/>
         </w:rPr>
         <w:t>:</w:t>
       </w:r>
       <w:r>
         <w:rPr>
+          <w:rFonts w:ascii="宋体" w:hAnsi="宋体" w:eastAsia="宋体"/>
           <w:sz w:val="28"/>
         </w:rPr>
         <w:t xml:space="preserve"> </w:t>
       </w:r>
       <w:r>
         <w:rPr>
+          <w:rFonts w:ascii="宋体" w:hAnsi="宋体" w:eastAsia="宋体"/>
           <w:sz w:val="28"/>
         </w:rPr>
         <w:t>。被告一直使用该卡消费，于</w:t>
       </w:r>
       <w:r>
         <w:rPr>
+          <w:rFonts w:ascii="宋体" w:hAnsi="宋体" w:eastAsia="宋体"/>
           <w:sz w:val="28"/>
         </w:rPr>
         <w:t xml:space="preserve">20   </w:t>
       </w:r>
       <w:r>
         <w:rPr>
+          <w:rFonts w:ascii="宋体" w:hAnsi="宋体" w:eastAsia="宋体"/>
           <w:sz w:val="28"/>
         </w:rPr>
         <w:t>年</w:t>
       </w:r>
       <w:r>
         <w:rPr>
+          <w:rFonts w:ascii="宋体" w:hAnsi="宋体" w:eastAsia="宋体"/>
           <w:sz w:val="28"/>
         </w:rPr>
         <w:t xml:space="preserve">   </w:t>
       </w:r>
       <w:r>
         <w:rPr>
+          <w:rFonts w:ascii="宋体" w:hAnsi="宋体" w:eastAsia="宋体"/>
           <w:sz w:val="28"/>
         </w:rPr>
         <w:t>月起逾期还款。截止</w:t>
       </w:r>
       <w:r>
         <w:rPr>
+          <w:rFonts w:ascii="宋体" w:hAnsi="宋体" w:eastAsia="宋体"/>
           <w:sz w:val="28"/>
         </w:rPr>
         <w:t>2023</w:t>
       </w:r>
       <w:r>
         <w:rPr>
+          <w:rFonts w:ascii="宋体" w:hAnsi="宋体" w:eastAsia="宋体"/>
           <w:sz w:val="28"/>
         </w:rPr>
         <w:t>年</w:t>
       </w:r>
       <w:r>
         <w:rPr>
+          <w:rFonts w:ascii="宋体" w:hAnsi="宋体" w:eastAsia="宋体"/>
           <w:sz w:val="28"/>
         </w:rPr>
         <w:t xml:space="preserve">  </w:t>
       </w:r>
       <w:r>
         <w:rPr>
+          <w:rFonts w:ascii="宋体" w:hAnsi="宋体" w:eastAsia="宋体"/>
           <w:sz w:val="28"/>
         </w:rPr>
         <w:t>月</w:t>
       </w:r>
       <w:r>
         <w:rPr>
+          <w:rFonts w:ascii="宋体" w:hAnsi="宋体" w:eastAsia="宋体"/>
           <w:sz w:val="28"/>
         </w:rPr>
         <w:t xml:space="preserve">   </w:t>
       </w:r>
       <w:r>
         <w:rPr>
+          <w:rFonts w:ascii="宋体" w:hAnsi="宋体" w:eastAsia="宋体"/>
           <w:sz w:val="28"/>
         </w:rPr>
         <w:t>日，共计欠款</w:t>
       </w:r>
       <w:r>
         <w:rPr>
+          <w:rFonts w:ascii="宋体" w:hAnsi="宋体" w:eastAsia="宋体"/>
           <w:sz w:val="28"/>
         </w:rPr>
         <w:t xml:space="preserve">        </w:t>
       </w:r>
       <w:r>
         <w:rPr>
+          <w:rFonts w:ascii="宋体" w:hAnsi="宋体" w:eastAsia="宋体"/>
           <w:sz w:val="28"/>
         </w:rPr>
         <w:t>元。兴业银行多次催告后，被告均不予理会，故诉至人民法院，望贵院维护兴业银行的合法权益。</w:t>
@@ -577,6 +663,7 @@
       </w:pPr>
       <w:r>
         <w:rPr>
+          <w:rFonts w:ascii="宋体" w:hAnsi="宋体" w:eastAsia="宋体"/>
           <w:sz w:val="28"/>
         </w:rPr>
         <w:t>综上，合法的民事权利受法律保护，被告违约事实存在，原告主张具有事实和法律依据，请求人民法院支持原告的诉讼请求。</w:t>
@@ -588,6 +675,7 @@
       </w:pPr>
       <w:r>
         <w:rPr>
+          <w:rFonts w:ascii="宋体" w:hAnsi="宋体" w:eastAsia="宋体"/>
           <w:sz w:val="28"/>
         </w:rPr>
         <w:t>此致</w:t>
@@ -597,6 +685,7 @@
       <w:pPr/>
       <w:r>
         <w:rPr>
+          <w:rFonts w:ascii="宋体" w:hAnsi="宋体" w:eastAsia="宋体"/>
           <w:sz w:val="28"/>
         </w:rPr>
         <w:t>长春市南关区人民法院</w:t>
@@ -608,6 +697,7 @@
       </w:pPr>
       <w:r>
         <w:rPr>
+          <w:rFonts w:ascii="宋体" w:hAnsi="宋体" w:eastAsia="宋体"/>
           <w:sz w:val="28"/>
         </w:rPr>
         <w:t>起诉人：兴业银行股份有限公司长春分行</w:t>
